--- a/Resumes/Warren_Resume_05_19.docx
+++ b/Resumes/Warren_Resume_05_19.docx
@@ -50,50 +50,11 @@
           <w:sz w:val="25"/>
           <w:szCs w:val="25"/>
         </w:rPr>
-        <w:t>19480 SE 28</w:t>
-      </w:r>
-      <w:r>
-        <w:rPr>
-          <w:rFonts w:ascii="Times New Roman" w:hAnsi="Times New Roman" w:cs="Times New Roman"/>
-          <w:sz w:val="25"/>
-          <w:szCs w:val="25"/>
-          <w:vertAlign w:val="superscript"/>
-        </w:rPr>
-        <w:t>th</w:t>
-      </w:r>
-      <w:r>
-        <w:rPr>
-          <w:rFonts w:ascii="Times New Roman" w:hAnsi="Times New Roman" w:cs="Times New Roman"/>
-          <w:sz w:val="25"/>
-          <w:szCs w:val="25"/>
-        </w:rPr>
-        <w:t xml:space="preserve"> PL</w:t>
-      </w:r>
-      <w:r>
-        <w:rPr>
-          <w:rFonts w:ascii="Times New Roman" w:hAnsi="Times New Roman" w:cs="Times New Roman"/>
-          <w:sz w:val="25"/>
-          <w:szCs w:val="25"/>
-        </w:rPr>
-        <w:t xml:space="preserve">, </w:t>
-      </w:r>
-      <w:r>
-        <w:rPr>
-          <w:rFonts w:ascii="Times New Roman" w:hAnsi="Times New Roman" w:cs="Times New Roman"/>
-          <w:sz w:val="25"/>
-          <w:szCs w:val="25"/>
-        </w:rPr>
-        <w:t>Sammamish, WA</w:t>
-      </w:r>
-      <w:r>
-        <w:rPr>
-          <w:rFonts w:ascii="Times New Roman" w:hAnsi="Times New Roman" w:cs="Times New Roman"/>
-          <w:sz w:val="25"/>
-          <w:szCs w:val="25"/>
-        </w:rPr>
-        <w:t xml:space="preserve"> 98075</w:t>
-      </w:r>
-    </w:p>
+        <w:t>xxxxxxxxxx</w:t>
+      </w:r>
+    </w:p>
+    <w:bookmarkStart w:id="0" w:name="_GoBack"/>
+    <w:bookmarkEnd w:id="0"/>
     <w:p>
       <w:pPr>
         <w:spacing w:line="240" w:lineRule="auto"/>
@@ -105,32 +66,78 @@
           <w:szCs w:val="25"/>
         </w:rPr>
       </w:pPr>
-      <w:hyperlink r:id="rId5" w:history="1">
-        <w:r>
-          <w:rPr>
-            <w:rStyle w:val="Hyperlink"/>
-            <w:rFonts w:ascii="Times New Roman" w:hAnsi="Times New Roman" w:cs="Times New Roman"/>
-            <w:sz w:val="25"/>
-            <w:szCs w:val="25"/>
-          </w:rPr>
-          <w:t>warrenxiong2002@gmail.com</w:t>
-        </w:r>
-      </w:hyperlink>
-      <w:r>
-        <w:rPr>
-          <w:rFonts w:ascii="Times New Roman" w:hAnsi="Times New Roman" w:cs="Times New Roman"/>
-          <w:sz w:val="25"/>
-          <w:szCs w:val="25"/>
-        </w:rPr>
-        <w:t xml:space="preserve"> | (425) </w:t>
-      </w:r>
-      <w:r>
-        <w:rPr>
-          <w:rFonts w:ascii="Times New Roman" w:hAnsi="Times New Roman" w:cs="Times New Roman"/>
-          <w:sz w:val="25"/>
-          <w:szCs w:val="25"/>
-        </w:rPr>
-        <w:t>894 - 0047</w:t>
+      <w:r>
+        <w:rPr>
+          <w:rFonts w:ascii="Times New Roman" w:hAnsi="Times New Roman" w:cs="Times New Roman"/>
+          <w:sz w:val="25"/>
+          <w:szCs w:val="25"/>
+        </w:rPr>
+        <w:fldChar w:fldCharType="begin"/>
+      </w:r>
+      <w:r>
+        <w:rPr>
+          <w:rFonts w:ascii="Times New Roman" w:hAnsi="Times New Roman" w:cs="Times New Roman"/>
+          <w:sz w:val="25"/>
+          <w:szCs w:val="25"/>
+        </w:rPr>
+        <w:instrText xml:space="preserve"> HYPERLINK "mailto:</w:instrText>
+      </w:r>
+      <w:r>
+        <w:rPr>
+          <w:rFonts w:ascii="Times New Roman" w:hAnsi="Times New Roman" w:cs="Times New Roman"/>
+          <w:sz w:val="25"/>
+          <w:szCs w:val="25"/>
+        </w:rPr>
+        <w:instrText>xxxx@gmail.com</w:instrText>
+      </w:r>
+      <w:r>
+        <w:rPr>
+          <w:rFonts w:ascii="Times New Roman" w:hAnsi="Times New Roman" w:cs="Times New Roman"/>
+          <w:sz w:val="25"/>
+          <w:szCs w:val="25"/>
+        </w:rPr>
+        <w:instrText xml:space="preserve">" </w:instrText>
+      </w:r>
+      <w:r>
+        <w:rPr>
+          <w:rFonts w:ascii="Times New Roman" w:hAnsi="Times New Roman" w:cs="Times New Roman"/>
+          <w:sz w:val="25"/>
+          <w:szCs w:val="25"/>
+        </w:rPr>
+        <w:fldChar w:fldCharType="separate"/>
+      </w:r>
+      <w:r>
+        <w:rPr>
+          <w:rStyle w:val="Hyperlink"/>
+          <w:rFonts w:ascii="Times New Roman" w:hAnsi="Times New Roman" w:cs="Times New Roman"/>
+          <w:sz w:val="25"/>
+          <w:szCs w:val="25"/>
+        </w:rPr>
+        <w:t>xxxx@gmail.com</w:t>
+      </w:r>
+      <w:r>
+        <w:rPr>
+          <w:rFonts w:ascii="Times New Roman" w:hAnsi="Times New Roman" w:cs="Times New Roman"/>
+          <w:sz w:val="25"/>
+          <w:szCs w:val="25"/>
+        </w:rPr>
+        <w:fldChar w:fldCharType="end"/>
+      </w:r>
+      <w:r>
+        <w:rPr>
+          <w:rFonts w:ascii="Times New Roman" w:hAnsi="Times New Roman" w:cs="Times New Roman"/>
+          <w:sz w:val="25"/>
+          <w:szCs w:val="25"/>
+        </w:rPr>
+        <w:t xml:space="preserve"> | </w:t>
+      </w:r>
+      <w:r>
+        <w:rPr>
+          <w:rFonts w:ascii="Times New Roman" w:hAnsi="Times New Roman" w:cs="Times New Roman"/>
+          <w:sz w:val="25"/>
+          <w:szCs w:val="25"/>
+        </w:rPr>
+        <w:t>xxxxxxx</w:t>
       </w:r>
     </w:p>
     <w:p>
@@ -1001,8 +1008,6 @@
         </w:rPr>
         <w:t>at</w:t>
       </w:r>
-      <w:bookmarkStart w:id="0" w:name="_GoBack"/>
-      <w:bookmarkEnd w:id="0"/>
       <w:r>
         <w:rPr>
           <w:rFonts w:ascii="Times New Roman" w:hAnsi="Times New Roman" w:cs="Times New Roman"/>
